--- a/Graduate Project - Prose.docx
+++ b/Graduate Project - Prose.docx
@@ -560,17 +560,7 @@
                                   <w:sz w:val="52"/>
                                   <w:szCs w:val="26"/>
                                 </w:rPr>
-                                <w:t>Categorization E</w:t>
-                              </w:r>
-                              <w:bookmarkStart w:id="0" w:name="_GoBack"/>
-                              <w:bookmarkEnd w:id="0"/>
-                              <w:r>
-                                <w:rPr>
-                                  <w:color w:val="4472C4" w:themeColor="accent1"/>
-                                  <w:sz w:val="52"/>
-                                  <w:szCs w:val="26"/>
-                                </w:rPr>
-                                <w:t>xplorer</w:t>
+                                <w:t>Categorization Explorer</w:t>
                               </w:r>
                             </w:p>
                             <w:p>
@@ -896,31 +886,7 @@
           <w:sz w:val="24"/>
           <w:szCs w:val="24"/>
         </w:rPr>
-        <w:t>software graph</w:t>
-      </w:r>
-      <w:r>
-        <w:rPr>
-          <w:rFonts w:ascii="Times New Roman"/>
-          <w:sz w:val="24"/>
-          <w:szCs w:val="24"/>
-        </w:rPr>
-        <w:t>s</w:t>
-      </w:r>
-      <w:r>
-        <w:rPr>
-          <w:rFonts w:ascii="Times New Roman"/>
-          <w:sz w:val="24"/>
-          <w:szCs w:val="24"/>
-        </w:rPr>
-        <w:t xml:space="preserve"> a two-dimensional dataset and a line of categorization when available (this is the line of best fit). </w:t>
-      </w:r>
-      <w:r>
-        <w:rPr>
-          <w:rFonts w:ascii="Times New Roman"/>
-          <w:sz w:val="24"/>
-          <w:szCs w:val="24"/>
-        </w:rPr>
-        <w:t xml:space="preserve">It provides the user the opportunity to categorize the data using one of the algorithms provided. It allows input of additional custom datapoints to test. It allows loading datapoints from a file. </w:t>
+        <w:t xml:space="preserve">software graphs a two-dimensional dataset and a line of categorization when available (this is the line of best fit). It provides the user the opportunity to categorize the data using one of the algorithms provided. It allows input of additional custom datapoints to test. It allows loading datapoints from a file. </w:t>
       </w:r>
     </w:p>
     <w:p>
@@ -994,63 +960,7 @@
           <w:sz w:val="24"/>
           <w:szCs w:val="24"/>
         </w:rPr>
-        <w:t xml:space="preserve">allows for both numeric and categorical data. </w:t>
-      </w:r>
-      <w:r>
-        <w:rPr>
-          <w:rFonts w:ascii="Times New Roman"/>
-          <w:sz w:val="24"/>
-          <w:szCs w:val="24"/>
-        </w:rPr>
-        <w:t xml:space="preserve">It </w:t>
-      </w:r>
-      <w:r>
-        <w:rPr>
-          <w:rFonts w:ascii="Times New Roman"/>
-          <w:sz w:val="24"/>
-          <w:szCs w:val="24"/>
-        </w:rPr>
-        <w:t xml:space="preserve">fits a model to the data, producing a categorization of the data. A </w:t>
-      </w:r>
-      <w:r>
-        <w:rPr>
-          <w:rFonts w:ascii="Times New Roman"/>
-          <w:sz w:val="24"/>
-          <w:szCs w:val="24"/>
-        </w:rPr>
-        <w:t xml:space="preserve">color </w:t>
-      </w:r>
-      <w:r>
-        <w:rPr>
-          <w:rFonts w:ascii="Times New Roman"/>
-          <w:sz w:val="24"/>
-          <w:szCs w:val="24"/>
-        </w:rPr>
-        <w:t xml:space="preserve">for each category is assigned. Points are colored </w:t>
-      </w:r>
-      <w:r>
-        <w:rPr>
-          <w:rFonts w:ascii="Times New Roman"/>
-          <w:sz w:val="24"/>
-          <w:szCs w:val="24"/>
-        </w:rPr>
-        <w:t xml:space="preserve">according to category. Details about individual data points </w:t>
-      </w:r>
-      <w:r>
-        <w:rPr>
-          <w:rFonts w:ascii="Times New Roman"/>
-          <w:sz w:val="24"/>
-          <w:szCs w:val="24"/>
-        </w:rPr>
-        <w:t xml:space="preserve">are </w:t>
-      </w:r>
-      <w:r>
-        <w:rPr>
-          <w:rFonts w:ascii="Times New Roman"/>
-          <w:sz w:val="24"/>
-          <w:szCs w:val="24"/>
-        </w:rPr>
-        <w:t>visible on hover</w:t>
+        <w:t>allows for both numeric and categorical data. It fits a model to the data, producing a categorization of the data. A color for each category is assigned. Points are colored according to category. Details about individual data points are visible on hover</w:t>
       </w:r>
       <w:r>
         <w:rPr>
@@ -1136,63 +1046,48 @@
           <w:sz w:val="24"/>
           <w:szCs w:val="24"/>
         </w:rPr>
-        <w:t xml:space="preserve">On startup, appropriate random data </w:t>
-      </w:r>
-      <w:r>
-        <w:rPr>
-          <w:rFonts w:ascii="Times New Roman"/>
-          <w:sz w:val="24"/>
-          <w:szCs w:val="24"/>
-        </w:rPr>
-        <w:t xml:space="preserve">is </w:t>
-      </w:r>
-      <w:r>
-        <w:rPr>
-          <w:rFonts w:ascii="Times New Roman"/>
-          <w:sz w:val="24"/>
-          <w:szCs w:val="24"/>
-        </w:rPr>
-        <w:t xml:space="preserve">generated. </w:t>
-      </w:r>
-      <w:r>
-        <w:rPr>
-          <w:rFonts w:ascii="Times New Roman"/>
-          <w:sz w:val="24"/>
-          <w:szCs w:val="24"/>
-        </w:rPr>
-        <w:t>This data is standardized for analysis. The default categorization method is applied</w:t>
-      </w:r>
-      <w:r>
-        <w:rPr>
-          <w:rFonts w:ascii="Times New Roman"/>
-          <w:sz w:val="24"/>
-          <w:szCs w:val="24"/>
-        </w:rPr>
-        <w:t xml:space="preserve">, </w:t>
-      </w:r>
-      <w:r>
-        <w:rPr>
-          <w:rFonts w:ascii="Times New Roman"/>
-          <w:sz w:val="24"/>
-          <w:szCs w:val="24"/>
-        </w:rPr>
-        <w:t xml:space="preserve">producing a model from </w:t>
-      </w:r>
-      <w:r>
-        <w:rPr>
-          <w:rFonts w:ascii="Times New Roman"/>
-          <w:sz w:val="24"/>
-          <w:szCs w:val="24"/>
-        </w:rPr>
-        <w:t>the provided data as the training set</w:t>
-      </w:r>
-      <w:r>
-        <w:rPr>
-          <w:rFonts w:ascii="Times New Roman"/>
-          <w:sz w:val="24"/>
-          <w:szCs w:val="24"/>
-        </w:rPr>
-        <w:t>.</w:t>
+        <w:t>On startup, appropriate random data is generated. This data is standardized for analysis. The default categorization method is applied, producing a model from the provided data as the training set. The results are graphed</w:t>
+      </w:r>
+      <w:r>
+        <w:rPr>
+          <w:rFonts w:ascii="Times New Roman"/>
+          <w:sz w:val="24"/>
+          <w:szCs w:val="24"/>
+        </w:rPr>
+        <w:t xml:space="preserve"> (see </w:t>
+      </w:r>
+      <w:r>
+        <w:rPr>
+          <w:rFonts w:ascii="Times New Roman"/>
+          <w:i/>
+          <w:sz w:val="24"/>
+          <w:szCs w:val="24"/>
+        </w:rPr>
+        <w:t>Modeling and Rendering Data</w:t>
+      </w:r>
+      <w:r>
+        <w:rPr>
+          <w:rFonts w:ascii="Times New Roman"/>
+          <w:sz w:val="24"/>
+          <w:szCs w:val="24"/>
+        </w:rPr>
+        <w:t xml:space="preserve">). </w:t>
+      </w:r>
+      <w:r>
+        <w:rPr>
+          <w:rFonts w:ascii="Times New Roman"/>
+          <w:sz w:val="24"/>
+          <w:szCs w:val="24"/>
+        </w:rPr>
+        <w:t xml:space="preserve">all results are modelled under a binary categorization, </w:t>
+      </w:r>
+      <w:r>
+        <w:rPr>
+          <w:rFonts w:ascii="Times New Roman"/>
+          <w:sz w:val="24"/>
+          <w:szCs w:val="24"/>
+        </w:rPr>
+        <w:t>such as</w:t>
       </w:r>
       <w:r>
         <w:rPr>
@@ -1205,63 +1100,6 @@
       <w:r>
         <w:rPr>
           <w:rFonts w:ascii="Times New Roman"/>
-          <w:sz w:val="24"/>
-          <w:szCs w:val="24"/>
-        </w:rPr>
-        <w:t>The results are graphed</w:t>
-      </w:r>
-      <w:r>
-        <w:rPr>
-          <w:rFonts w:ascii="Times New Roman"/>
-          <w:sz w:val="24"/>
-          <w:szCs w:val="24"/>
-        </w:rPr>
-        <w:t xml:space="preserve"> (see </w:t>
-      </w:r>
-      <w:r>
-        <w:rPr>
-          <w:rFonts w:ascii="Times New Roman"/>
-          <w:i/>
-          <w:sz w:val="24"/>
-          <w:szCs w:val="24"/>
-        </w:rPr>
-        <w:t>Modeling and Rendering Data</w:t>
-      </w:r>
-      <w:r>
-        <w:rPr>
-          <w:rFonts w:ascii="Times New Roman"/>
-          <w:sz w:val="24"/>
-          <w:szCs w:val="24"/>
-        </w:rPr>
-        <w:t xml:space="preserve">). </w:t>
-      </w:r>
-      <w:r>
-        <w:rPr>
-          <w:rFonts w:ascii="Times New Roman"/>
-          <w:sz w:val="24"/>
-          <w:szCs w:val="24"/>
-        </w:rPr>
-        <w:t xml:space="preserve">all results are modelled under a binary categorization, </w:t>
-      </w:r>
-      <w:r>
-        <w:rPr>
-          <w:rFonts w:ascii="Times New Roman"/>
-          <w:sz w:val="24"/>
-          <w:szCs w:val="24"/>
-        </w:rPr>
-        <w:t>such as</w:t>
-      </w:r>
-      <w:r>
-        <w:rPr>
-          <w:rFonts w:ascii="Times New Roman"/>
-          <w:sz w:val="24"/>
-          <w:szCs w:val="24"/>
-        </w:rPr>
-        <w:t xml:space="preserve"> </w:t>
-      </w:r>
-      <w:r>
-        <w:rPr>
-          <w:rFonts w:ascii="Times New Roman"/>
           <w:i/>
           <w:sz w:val="24"/>
           <w:szCs w:val="24"/>
@@ -1274,23 +1112,7 @@
           <w:sz w:val="24"/>
           <w:szCs w:val="24"/>
         </w:rPr>
-        <w:t>. T</w:t>
-      </w:r>
-      <w:r>
-        <w:rPr>
-          <w:rFonts w:ascii="Times New Roman"/>
-          <w:sz w:val="24"/>
-          <w:szCs w:val="24"/>
-        </w:rPr>
-        <w:t xml:space="preserve">he user </w:t>
-      </w:r>
-      <w:r>
-        <w:rPr>
-          <w:rFonts w:ascii="Times New Roman"/>
-          <w:sz w:val="24"/>
-          <w:szCs w:val="24"/>
-        </w:rPr>
-        <w:t xml:space="preserve">is then given control of the application during essentially a </w:t>
+        <w:t xml:space="preserve">. The user is then given control of the application during essentially a </w:t>
       </w:r>
       <w:r>
         <w:rPr>
@@ -1603,15 +1425,7 @@
           <w:sz w:val="24"/>
           <w:szCs w:val="24"/>
         </w:rPr>
-        <w:t>ENTER TEST</w:t>
-      </w:r>
-      <w:r>
-        <w:rPr>
-          <w:rFonts w:ascii="Times New Roman"/>
-          <w:sz w:val="24"/>
-          <w:szCs w:val="24"/>
-        </w:rPr>
-        <w:t xml:space="preserve"> DATA</w:t>
+        <w:t>ENTER TEST DATA</w:t>
       </w:r>
     </w:p>
     <w:p>
@@ -1938,6 +1752,7 @@
       <w:r>
         <w:rPr>
           <w:rFonts w:ascii="Times New Roman"/>
+          <w:i/>
           <w:sz w:val="24"/>
           <w:szCs w:val="24"/>
         </w:rPr>
@@ -2120,15 +1935,7 @@
           <w:sz w:val="24"/>
           <w:szCs w:val="24"/>
         </w:rPr>
-        <w:t xml:space="preserve">When </w:t>
-      </w:r>
-      <w:r>
-        <w:rPr>
-          <w:rFonts w:ascii="Times New Roman"/>
-          <w:sz w:val="24"/>
-          <w:szCs w:val="24"/>
-        </w:rPr>
-        <w:t>closing the window, the program appropriately terminates.</w:t>
+        <w:t>When closing the window, the program appropriately terminates.</w:t>
       </w:r>
     </w:p>
     <w:p>
@@ -2165,7 +1972,15 @@
           <w:sz w:val="24"/>
           <w:szCs w:val="24"/>
         </w:rPr>
-        <w:t>When data is entered, either on start up with random data, or by user input, it is processed. This process first receives each posited data point as a String:</w:t>
+        <w:t>When data is entered, either on start up with random data, or by user input, it is processed. This process first receives each posited data point as a String</w:t>
+      </w:r>
+      <w:r>
+        <w:rPr>
+          <w:rFonts w:ascii="Times New Roman"/>
+          <w:sz w:val="24"/>
+          <w:szCs w:val="24"/>
+        </w:rPr>
+        <w:t>.</w:t>
       </w:r>
     </w:p>
     <w:p>
@@ -2488,25 +2303,7 @@
           <w:sz w:val="24"/>
           <w:szCs w:val="24"/>
         </w:rPr>
-        <w:t>CartesianExplorer</w:t>
-      </w:r>
-      <w:r>
-        <w:rPr>
-          <w:rFonts w:ascii="Times New Roman"/>
-          <w:i/>
-          <w:sz w:val="24"/>
-          <w:szCs w:val="24"/>
-        </w:rPr>
-        <w:t>.java</w:t>
-      </w:r>
-      <w:r>
-        <w:rPr>
-          <w:rFonts w:ascii="Times New Roman"/>
-          <w:i/>
-          <w:sz w:val="24"/>
-          <w:szCs w:val="24"/>
-        </w:rPr>
-        <w:t>, lines 191-197</w:t>
+        <w:t>CartesianExplorer.java, lines 191-197</w:t>
       </w:r>
     </w:p>
     <w:p>
@@ -2550,23 +2347,7 @@
           <w:sz w:val="24"/>
           <w:szCs w:val="24"/>
         </w:rPr>
-        <w:t xml:space="preserve"> </w:t>
-      </w:r>
-      <w:r>
-        <w:rPr>
-          <w:rFonts w:ascii="Times New Roman"/>
-          <w:sz w:val="24"/>
-          <w:szCs w:val="24"/>
-        </w:rPr>
-        <w:t>If the data matches the expected input pattern, it is added as a test point to the data.</w:t>
-      </w:r>
-      <w:r>
-        <w:rPr>
-          <w:rFonts w:ascii="Times New Roman"/>
-          <w:sz w:val="24"/>
-          <w:szCs w:val="24"/>
-        </w:rPr>
-        <w:t xml:space="preserve"> This simply adds the String to a List, </w:t>
+        <w:t xml:space="preserve"> If the data matches the expected input pattern, it is added as a test point to the data. This simply adds the String to a List, </w:t>
       </w:r>
       <w:r>
         <w:rPr>
@@ -2755,25 +2536,7 @@
           <w:sz w:val="24"/>
           <w:szCs w:val="24"/>
         </w:rPr>
-        <w:t xml:space="preserve">stringy list, the normalized list, and </w:t>
-      </w:r>
-      <w:proofErr w:type="spellStart"/>
-      <w:r>
-        <w:rPr>
-          <w:rFonts w:ascii="Times New Roman"/>
-          <w:sz w:val="24"/>
-          <w:szCs w:val="24"/>
-        </w:rPr>
-        <w:t>the</w:t>
-      </w:r>
-      <w:proofErr w:type="spellEnd"/>
-      <w:r>
-        <w:rPr>
-          <w:rFonts w:ascii="Times New Roman"/>
-          <w:sz w:val="24"/>
-          <w:szCs w:val="24"/>
-        </w:rPr>
-        <w:t xml:space="preserve"> categorizations list</w:t>
+        <w:t>stringy list, the normalized list, and the categorizations list</w:t>
       </w:r>
       <w:r>
         <w:rPr>
@@ -3552,18 +3315,18 @@
           <w:sz w:val="24"/>
           <w:szCs w:val="24"/>
         </w:rPr>
-        <w:t xml:space="preserve">As the mouse moves over the component a check is made to see </w:t>
-      </w:r>
-      <w:proofErr w:type="spellStart"/>
-      <w:r>
-        <w:rPr>
-          <w:rFonts w:ascii="Times New Roman"/>
-          <w:sz w:val="24"/>
-          <w:szCs w:val="24"/>
-        </w:rPr>
-        <w:t>id</w:t>
-      </w:r>
-      <w:proofErr w:type="spellEnd"/>
+        <w:t>As the mouse moves over the component a check is made to see i</w:t>
+      </w:r>
+      <w:r>
+        <w:rPr>
+          <w:rFonts w:ascii="Times New Roman"/>
+          <w:sz w:val="24"/>
+          <w:szCs w:val="24"/>
+        </w:rPr>
+        <w:t>f</w:t>
+      </w:r>
+      <w:bookmarkStart w:id="0" w:name="_GoBack"/>
+      <w:bookmarkEnd w:id="0"/>
       <w:r>
         <w:rPr>
           <w:rFonts w:ascii="Times New Roman"/>
@@ -4478,13 +4241,7 @@
         <w:rPr>
           <w:color w:val="A9B7C6"/>
         </w:rPr>
-        <w:t xml:space="preserve">} </w:t>
-      </w:r>
-      <w:r>
-        <w:rPr>
-          <w:color w:val="A9B7C6"/>
-        </w:rPr>
-        <w:t>//…</w:t>
+        <w:t>} //…</w:t>
       </w:r>
       <w:r>
         <w:rPr>
@@ -6691,6 +6448,125 @@
           <w:sz w:val="24"/>
           <w:szCs w:val="24"/>
         </w:rPr>
+        <w:t xml:space="preserve"> – the wrapper class for the </w:t>
+      </w:r>
+      <w:proofErr w:type="spellStart"/>
+      <w:r>
+        <w:rPr>
+          <w:rFonts w:ascii="Times New Roman"/>
+          <w:sz w:val="24"/>
+          <w:szCs w:val="24"/>
+        </w:rPr>
+        <w:t>kNN</w:t>
+      </w:r>
+      <w:proofErr w:type="spellEnd"/>
+      <w:r>
+        <w:rPr>
+          <w:rFonts w:ascii="Times New Roman"/>
+          <w:sz w:val="24"/>
+          <w:szCs w:val="24"/>
+        </w:rPr>
+        <w:t xml:space="preserve"> implementation</w:t>
+      </w:r>
+    </w:p>
+    <w:p>
+      <w:pPr>
+        <w:rPr>
+          <w:rFonts w:ascii="Times New Roman"/>
+          <w:sz w:val="24"/>
+          <w:szCs w:val="24"/>
+        </w:rPr>
+      </w:pPr>
+      <w:r>
+        <w:rPr>
+          <w:rFonts w:hAnsiTheme="minorHAnsi" w:cstheme="minorHAnsi"/>
+          <w:sz w:val="24"/>
+          <w:szCs w:val="24"/>
+        </w:rPr>
+        <w:t>KNNode.java</w:t>
+      </w:r>
+      <w:r>
+        <w:rPr>
+          <w:rFonts w:ascii="Times New Roman"/>
+          <w:sz w:val="24"/>
+          <w:szCs w:val="24"/>
+        </w:rPr>
+        <w:t xml:space="preserve"> – a </w:t>
+      </w:r>
+      <w:proofErr w:type="spellStart"/>
+      <w:r>
+        <w:rPr>
+          <w:rFonts w:ascii="Times New Roman"/>
+          <w:sz w:val="24"/>
+          <w:szCs w:val="24"/>
+        </w:rPr>
+        <w:t>kNN</w:t>
+      </w:r>
+      <w:proofErr w:type="spellEnd"/>
+      <w:r>
+        <w:rPr>
+          <w:rFonts w:ascii="Times New Roman"/>
+          <w:sz w:val="24"/>
+          <w:szCs w:val="24"/>
+        </w:rPr>
+        <w:t xml:space="preserve"> POJO for data and</w:t>
+      </w:r>
+      <w:r>
+        <w:rPr>
+          <w:rFonts w:ascii="Times New Roman"/>
+          <w:sz w:val="24"/>
+          <w:szCs w:val="24"/>
+        </w:rPr>
+        <w:t xml:space="preserve"> label</w:t>
+      </w:r>
+    </w:p>
+    <w:p>
+      <w:pPr>
+        <w:rPr>
+          <w:rFonts w:ascii="Times New Roman"/>
+          <w:sz w:val="24"/>
+          <w:szCs w:val="24"/>
+        </w:rPr>
+      </w:pPr>
+      <w:r>
+        <w:rPr>
+          <w:rFonts w:hAnsiTheme="minorHAnsi" w:cstheme="minorHAnsi"/>
+          <w:sz w:val="24"/>
+          <w:szCs w:val="24"/>
+        </w:rPr>
+        <w:t>Line.java</w:t>
+      </w:r>
+      <w:r>
+        <w:rPr>
+          <w:rFonts w:ascii="Times New Roman"/>
+          <w:sz w:val="24"/>
+          <w:szCs w:val="24"/>
+        </w:rPr>
+        <w:t xml:space="preserve"> – a primitive line class</w:t>
+      </w:r>
+    </w:p>
+    <w:p>
+      <w:pPr>
+        <w:rPr>
+          <w:rFonts w:ascii="Times New Roman"/>
+          <w:sz w:val="24"/>
+          <w:szCs w:val="24"/>
+        </w:rPr>
+      </w:pPr>
+      <w:r>
+        <w:rPr>
+          <w:rFonts w:hAnsiTheme="minorHAnsi" w:cstheme="minorHAnsi"/>
+          <w:sz w:val="24"/>
+          <w:szCs w:val="24"/>
+        </w:rPr>
+        <w:t>LinearRegression.java</w:t>
+      </w:r>
+      <w:r>
+        <w:rPr>
+          <w:rFonts w:ascii="Times New Roman"/>
+          <w:sz w:val="24"/>
+          <w:szCs w:val="24"/>
+        </w:rPr>
         <w:t xml:space="preserve"> </w:t>
       </w:r>
       <w:r>
@@ -6699,33 +6575,41 @@
           <w:sz w:val="24"/>
           <w:szCs w:val="24"/>
         </w:rPr>
-        <w:t>– the</w:t>
-      </w:r>
-      <w:r>
-        <w:rPr>
-          <w:rFonts w:ascii="Times New Roman"/>
-          <w:sz w:val="24"/>
-          <w:szCs w:val="24"/>
-        </w:rPr>
-        <w:t xml:space="preserve"> wrapper class for the </w:t>
-      </w:r>
-      <w:proofErr w:type="spellStart"/>
-      <w:r>
-        <w:rPr>
-          <w:rFonts w:ascii="Times New Roman"/>
-          <w:sz w:val="24"/>
-          <w:szCs w:val="24"/>
-        </w:rPr>
-        <w:t>kNN</w:t>
-      </w:r>
-      <w:proofErr w:type="spellEnd"/>
-      <w:r>
-        <w:rPr>
-          <w:rFonts w:ascii="Times New Roman"/>
-          <w:sz w:val="24"/>
-          <w:szCs w:val="24"/>
-        </w:rPr>
-        <w:t xml:space="preserve"> implementation</w:t>
+        <w:t>–</w:t>
+      </w:r>
+      <w:r>
+        <w:rPr>
+          <w:rFonts w:ascii="Times New Roman"/>
+          <w:sz w:val="24"/>
+          <w:szCs w:val="24"/>
+        </w:rPr>
+        <w:t xml:space="preserve"> the </w:t>
+      </w:r>
+      <w:r>
+        <w:rPr>
+          <w:rFonts w:ascii="Times New Roman"/>
+          <w:i/>
+          <w:sz w:val="24"/>
+          <w:szCs w:val="24"/>
+        </w:rPr>
+        <w:t>linear re</w:t>
+      </w:r>
+      <w:r>
+        <w:rPr>
+          <w:rFonts w:ascii="Times New Roman"/>
+          <w:i/>
+          <w:sz w:val="24"/>
+          <w:szCs w:val="24"/>
+        </w:rPr>
+        <w:t xml:space="preserve">gression </w:t>
+      </w:r>
+      <w:r>
+        <w:rPr>
+          <w:rFonts w:ascii="Times New Roman"/>
+          <w:sz w:val="24"/>
+          <w:szCs w:val="24"/>
+        </w:rPr>
+        <w:t>implementation</w:t>
       </w:r>
     </w:p>
     <w:p>
@@ -6742,41 +6626,15 @@
           <w:sz w:val="24"/>
           <w:szCs w:val="24"/>
         </w:rPr>
-        <w:t>KNNode.java</w:t>
-      </w:r>
-      <w:r>
-        <w:rPr>
-          <w:rFonts w:ascii="Times New Roman"/>
-          <w:sz w:val="24"/>
-          <w:szCs w:val="24"/>
-        </w:rPr>
-        <w:t xml:space="preserve"> – a </w:t>
-      </w:r>
-      <w:proofErr w:type="spellStart"/>
-      <w:r>
-        <w:rPr>
-          <w:rFonts w:ascii="Times New Roman"/>
-          <w:sz w:val="24"/>
-          <w:szCs w:val="24"/>
-        </w:rPr>
-        <w:t>kNN</w:t>
-      </w:r>
-      <w:proofErr w:type="spellEnd"/>
-      <w:r>
-        <w:rPr>
-          <w:rFonts w:ascii="Times New Roman"/>
-          <w:sz w:val="24"/>
-          <w:szCs w:val="24"/>
-        </w:rPr>
-        <w:t xml:space="preserve"> POJO for data and</w:t>
-      </w:r>
-      <w:r>
-        <w:rPr>
-          <w:rFonts w:ascii="Times New Roman"/>
-          <w:sz w:val="24"/>
-          <w:szCs w:val="24"/>
-        </w:rPr>
-        <w:t xml:space="preserve"> label</w:t>
+        <w:t>LinearRegressionCategorizer.java</w:t>
+      </w:r>
+      <w:r>
+        <w:rPr>
+          <w:rFonts w:ascii="Times New Roman"/>
+          <w:sz w:val="24"/>
+          <w:szCs w:val="24"/>
+        </w:rPr>
+        <w:t xml:space="preserve"> – the wrapper class for the LR implementation</w:t>
       </w:r>
     </w:p>
     <w:p>
@@ -6793,15 +6651,15 @@
           <w:sz w:val="24"/>
           <w:szCs w:val="24"/>
         </w:rPr>
-        <w:t>Line.java</w:t>
-      </w:r>
-      <w:r>
-        <w:rPr>
-          <w:rFonts w:ascii="Times New Roman"/>
-          <w:sz w:val="24"/>
-          <w:szCs w:val="24"/>
-        </w:rPr>
-        <w:t xml:space="preserve"> – a primitive line class</w:t>
+        <w:t>Pair.java</w:t>
+      </w:r>
+      <w:r>
+        <w:rPr>
+          <w:rFonts w:ascii="Times New Roman"/>
+          <w:sz w:val="24"/>
+          <w:szCs w:val="24"/>
+        </w:rPr>
+        <w:t xml:space="preserve"> – a primitive pair class</w:t>
       </w:r>
     </w:p>
     <w:p>
@@ -6818,123 +6676,6 @@
           <w:sz w:val="24"/>
           <w:szCs w:val="24"/>
         </w:rPr>
-        <w:t>LinearRegression.java</w:t>
-      </w:r>
-      <w:r>
-        <w:rPr>
-          <w:rFonts w:ascii="Times New Roman"/>
-          <w:sz w:val="24"/>
-          <w:szCs w:val="24"/>
-        </w:rPr>
-        <w:t xml:space="preserve"> </w:t>
-      </w:r>
-      <w:r>
-        <w:rPr>
-          <w:rFonts w:ascii="Times New Roman"/>
-          <w:sz w:val="24"/>
-          <w:szCs w:val="24"/>
-        </w:rPr>
-        <w:t>–</w:t>
-      </w:r>
-      <w:r>
-        <w:rPr>
-          <w:rFonts w:ascii="Times New Roman"/>
-          <w:sz w:val="24"/>
-          <w:szCs w:val="24"/>
-        </w:rPr>
-        <w:t xml:space="preserve"> the </w:t>
-      </w:r>
-      <w:r>
-        <w:rPr>
-          <w:rFonts w:ascii="Times New Roman"/>
-          <w:i/>
-          <w:sz w:val="24"/>
-          <w:szCs w:val="24"/>
-        </w:rPr>
-        <w:t>linear re</w:t>
-      </w:r>
-      <w:r>
-        <w:rPr>
-          <w:rFonts w:ascii="Times New Roman"/>
-          <w:i/>
-          <w:sz w:val="24"/>
-          <w:szCs w:val="24"/>
-        </w:rPr>
-        <w:t xml:space="preserve">gression </w:t>
-      </w:r>
-      <w:r>
-        <w:rPr>
-          <w:rFonts w:ascii="Times New Roman"/>
-          <w:sz w:val="24"/>
-          <w:szCs w:val="24"/>
-        </w:rPr>
-        <w:t>implementation</w:t>
-      </w:r>
-    </w:p>
-    <w:p>
-      <w:pPr>
-        <w:rPr>
-          <w:rFonts w:ascii="Times New Roman"/>
-          <w:sz w:val="24"/>
-          <w:szCs w:val="24"/>
-        </w:rPr>
-      </w:pPr>
-      <w:r>
-        <w:rPr>
-          <w:rFonts w:hAnsiTheme="minorHAnsi" w:cstheme="minorHAnsi"/>
-          <w:sz w:val="24"/>
-          <w:szCs w:val="24"/>
-        </w:rPr>
-        <w:t>LinearRegressionCategorizer.java</w:t>
-      </w:r>
-      <w:r>
-        <w:rPr>
-          <w:rFonts w:ascii="Times New Roman"/>
-          <w:sz w:val="24"/>
-          <w:szCs w:val="24"/>
-        </w:rPr>
-        <w:t xml:space="preserve"> – the wrapper class for the LR implementation</w:t>
-      </w:r>
-    </w:p>
-    <w:p>
-      <w:pPr>
-        <w:rPr>
-          <w:rFonts w:ascii="Times New Roman"/>
-          <w:sz w:val="24"/>
-          <w:szCs w:val="24"/>
-        </w:rPr>
-      </w:pPr>
-      <w:r>
-        <w:rPr>
-          <w:rFonts w:hAnsiTheme="minorHAnsi" w:cstheme="minorHAnsi"/>
-          <w:sz w:val="24"/>
-          <w:szCs w:val="24"/>
-        </w:rPr>
-        <w:t>Pair.java</w:t>
-      </w:r>
-      <w:r>
-        <w:rPr>
-          <w:rFonts w:ascii="Times New Roman"/>
-          <w:sz w:val="24"/>
-          <w:szCs w:val="24"/>
-        </w:rPr>
-        <w:t xml:space="preserve"> – a primitive pair class</w:t>
-      </w:r>
-    </w:p>
-    <w:p>
-      <w:pPr>
-        <w:rPr>
-          <w:rFonts w:ascii="Times New Roman"/>
-          <w:sz w:val="24"/>
-          <w:szCs w:val="24"/>
-        </w:rPr>
-      </w:pPr>
-      <w:r>
-        <w:rPr>
-          <w:rFonts w:hAnsiTheme="minorHAnsi" w:cstheme="minorHAnsi"/>
-          <w:sz w:val="24"/>
-          <w:szCs w:val="24"/>
-        </w:rPr>
         <w:t>ResultsGraph.java</w:t>
       </w:r>
       <w:r>
@@ -6943,15 +6684,7 @@
           <w:sz w:val="24"/>
           <w:szCs w:val="24"/>
         </w:rPr>
-        <w:t xml:space="preserve"> </w:t>
-      </w:r>
-      <w:r>
-        <w:rPr>
-          <w:rFonts w:ascii="Times New Roman"/>
-          <w:sz w:val="24"/>
-          <w:szCs w:val="24"/>
-        </w:rPr>
-        <w:t>–</w:t>
+        <w:t xml:space="preserve"> –</w:t>
       </w:r>
       <w:r>
         <w:rPr>
@@ -7070,15 +6803,13 @@
           <w:rFonts w:ascii="Times New Roman"/>
           <w:sz w:val="24"/>
           <w:szCs w:val="24"/>
-          <w:lang w:val="pt-BR"/>
-        </w:rPr>
-      </w:pPr>
-      <w:r>
-        <w:rPr>
-          <w:rFonts w:ascii="Times New Roman"/>
-          <w:sz w:val="24"/>
-          <w:szCs w:val="24"/>
-          <w:lang w:val="pt-BR"/>
+        </w:rPr>
+      </w:pPr>
+      <w:r>
+        <w:rPr>
+          <w:rFonts w:ascii="Times New Roman"/>
+          <w:sz w:val="24"/>
+          <w:szCs w:val="24"/>
         </w:rPr>
         <w:lastRenderedPageBreak/>
         <w:t>REFERENCES</w:t>
@@ -7151,23 +6882,7 @@
           <w:sz w:val="24"/>
           <w:szCs w:val="24"/>
         </w:rPr>
-        <w:t xml:space="preserve"> (</w:t>
-      </w:r>
-      <w:r>
-        <w:rPr>
-          <w:rFonts w:ascii="Times New Roman"/>
-          <w:sz w:val="24"/>
-          <w:szCs w:val="24"/>
-        </w:rPr>
-        <w:t>2013</w:t>
-      </w:r>
-      <w:r>
-        <w:rPr>
-          <w:rFonts w:ascii="Times New Roman"/>
-          <w:sz w:val="24"/>
-          <w:szCs w:val="24"/>
-        </w:rPr>
-        <w:t xml:space="preserve">, August 24). </w:t>
+        <w:t xml:space="preserve"> (2013, August 24). </w:t>
       </w:r>
       <w:r>
         <w:rPr>
@@ -7454,9 +7169,17 @@
           <w:rFonts w:ascii="Times New Roman"/>
           <w:sz w:val="24"/>
           <w:szCs w:val="24"/>
+        </w:rPr>
+      </w:pPr>
+      <w:r>
+        <w:rPr>
+          <w:rFonts w:ascii="Times New Roman"/>
+          <w:sz w:val="24"/>
+          <w:szCs w:val="24"/>
           <w:lang w:val="pt-BR"/>
         </w:rPr>
-      </w:pPr>
+        <w:t>Wu, J. (2016, August). DistanceUtil.java [JAVA].</w:t>
+      </w:r>
       <w:r>
         <w:rPr>
           <w:rFonts w:ascii="Times New Roman"/>
@@ -7464,56 +7187,15 @@
           <w:szCs w:val="24"/>
           <w:lang w:val="pt-BR"/>
         </w:rPr>
-        <w:t>Wu, J. (2016, August). DistanceUtil.java [JAVA].</w:t>
-      </w:r>
-      <w:r>
-        <w:rPr>
-          <w:rFonts w:ascii="Times New Roman"/>
-          <w:sz w:val="24"/>
-          <w:szCs w:val="24"/>
-          <w:lang w:val="pt-BR"/>
-        </w:rPr>
         <w:t xml:space="preserve"> </w:t>
       </w:r>
-      <w:proofErr w:type="spellStart"/>
-      <w:r>
-        <w:rPr>
-          <w:rFonts w:ascii="Times New Roman"/>
-          <w:sz w:val="24"/>
-          <w:szCs w:val="24"/>
-          <w:lang w:val="pt-BR"/>
-        </w:rPr>
-        <w:t>Retrieved</w:t>
-      </w:r>
-      <w:proofErr w:type="spellEnd"/>
-      <w:r>
-        <w:rPr>
-          <w:rFonts w:ascii="Times New Roman"/>
-          <w:sz w:val="24"/>
-          <w:szCs w:val="24"/>
-          <w:lang w:val="pt-BR"/>
-        </w:rPr>
-        <w:t xml:space="preserve"> </w:t>
-      </w:r>
-      <w:proofErr w:type="spellStart"/>
-      <w:r>
-        <w:rPr>
-          <w:rFonts w:ascii="Times New Roman"/>
-          <w:sz w:val="24"/>
-          <w:szCs w:val="24"/>
-          <w:lang w:val="pt-BR"/>
-        </w:rPr>
-        <w:t>from</w:t>
-      </w:r>
-      <w:proofErr w:type="spellEnd"/>
-      <w:r>
-        <w:rPr>
-          <w:rFonts w:ascii="Times New Roman"/>
-          <w:sz w:val="24"/>
-          <w:szCs w:val="24"/>
-          <w:lang w:val="pt-BR"/>
-        </w:rPr>
-        <w:t xml:space="preserve"> </w:t>
+      <w:r>
+        <w:rPr>
+          <w:rFonts w:ascii="Times New Roman"/>
+          <w:sz w:val="24"/>
+          <w:szCs w:val="24"/>
+        </w:rPr>
+        <w:t xml:space="preserve">Retrieved from </w:t>
       </w:r>
       <w:hyperlink r:id="rId19" w:history="1">
         <w:r>
@@ -7522,7 +7204,6 @@
             <w:rFonts w:ascii="Times New Roman"/>
             <w:sz w:val="24"/>
             <w:szCs w:val="24"/>
-            <w:lang w:val="pt-BR"/>
           </w:rPr>
           <w:t>https://github.com/mybreeze77/Simple-KNN-with-Java8/blob/master/src/main/java/com/sample/DistanceUtil.java</w:t>
         </w:r>
@@ -8237,6 +7918,7 @@
   <w:style w:type="character" w:default="1" w:styleId="DefaultParagraphFont">
     <w:name w:val="Default Paragraph Font"/>
     <w:uiPriority w:val="1"/>
+    <w:semiHidden/>
     <w:unhideWhenUsed/>
   </w:style>
   <w:style w:type="table" w:default="1" w:styleId="TableNormal">
